--- a/Coding Blocks web development/notes/Javascript notes.docx
+++ b/Coding Blocks web development/notes/Javascript notes.docx
@@ -43,25 +43,7 @@
           <w:szCs w:val="36"/>
           <w:lang w:val="en-US"/>
         </w:rPr>
-        <w:t xml:space="preserve">Why we study </w:t>
-      </w:r>
-      <w:proofErr w:type="spellStart"/>
-      <w:r>
-        <w:rPr>
-          <w:sz w:val="36"/>
-          <w:szCs w:val="36"/>
-          <w:lang w:val="en-US"/>
-        </w:rPr>
-        <w:t>javascript</w:t>
-      </w:r>
-      <w:proofErr w:type="spellEnd"/>
-      <w:r>
-        <w:rPr>
-          <w:sz w:val="36"/>
-          <w:szCs w:val="36"/>
-          <w:lang w:val="en-US"/>
-        </w:rPr>
-        <w:t>?</w:t>
+        <w:t>Why we study javascript?</w:t>
       </w:r>
     </w:p>
     <w:p>
@@ -482,25 +464,7 @@
           <w:szCs w:val="36"/>
           <w:lang w:val="en-US"/>
         </w:rPr>
-        <w:t>Let Umar= ‘Akmal</w:t>
-      </w:r>
-      <w:proofErr w:type="gramStart"/>
-      <w:r>
-        <w:rPr>
-          <w:sz w:val="36"/>
-          <w:szCs w:val="36"/>
-          <w:lang w:val="en-US"/>
-        </w:rPr>
-        <w:t>’;</w:t>
-      </w:r>
-      <w:proofErr w:type="gramEnd"/>
-      <w:r>
-        <w:rPr>
-          <w:sz w:val="36"/>
-          <w:szCs w:val="36"/>
-          <w:lang w:val="en-US"/>
-        </w:rPr>
-        <w:t xml:space="preserve"> </w:t>
+        <w:t xml:space="preserve">Let Umar= ‘Akmal’; </w:t>
       </w:r>
     </w:p>
     <w:p>
@@ -551,27 +515,7 @@
           <w:szCs w:val="36"/>
           <w:lang w:val="en-US"/>
         </w:rPr>
-        <w:t xml:space="preserve">Way to declare variable means which name we should </w:t>
-      </w:r>
-      <w:proofErr w:type="spellStart"/>
-      <w:proofErr w:type="gramStart"/>
-      <w:r>
-        <w:rPr>
-          <w:sz w:val="36"/>
-          <w:szCs w:val="36"/>
-          <w:lang w:val="en-US"/>
-        </w:rPr>
-        <w:t>given</w:t>
-      </w:r>
-      <w:proofErr w:type="spellEnd"/>
-      <w:proofErr w:type="gramEnd"/>
-      <w:r>
-        <w:rPr>
-          <w:sz w:val="36"/>
-          <w:szCs w:val="36"/>
-          <w:lang w:val="en-US"/>
-        </w:rPr>
-        <w:t xml:space="preserve"> to variable.</w:t>
+        <w:t>Way to declare variable means which name we should given to variable.</w:t>
       </w:r>
     </w:p>
     <w:p>
@@ -656,25 +600,7 @@
           <w:szCs w:val="36"/>
           <w:lang w:val="en-US"/>
         </w:rPr>
-        <w:t xml:space="preserve">Can we start with </w:t>
-      </w:r>
-      <w:proofErr w:type="gramStart"/>
-      <w:r>
-        <w:rPr>
-          <w:sz w:val="36"/>
-          <w:szCs w:val="36"/>
-          <w:lang w:val="en-US"/>
-        </w:rPr>
-        <w:t>_ ,</w:t>
-      </w:r>
-      <w:proofErr w:type="gramEnd"/>
-      <w:r>
-        <w:rPr>
-          <w:sz w:val="36"/>
-          <w:szCs w:val="36"/>
-          <w:lang w:val="en-US"/>
-        </w:rPr>
-        <w:t>$ yes it is possible</w:t>
+        <w:t>Can we start with _ ,$ yes it is possible</w:t>
       </w:r>
       <w:r>
         <w:rPr>
@@ -801,18 +727,8 @@
           <w:szCs w:val="36"/>
           <w:lang w:val="en-US"/>
         </w:rPr>
-        <w:t>Let Venu_Gopal_Iyer= ‘saanp</w:t>
-      </w:r>
-      <w:proofErr w:type="gramStart"/>
-      <w:r>
-        <w:rPr>
-          <w:sz w:val="36"/>
-          <w:szCs w:val="36"/>
-          <w:lang w:val="en-US"/>
-        </w:rPr>
-        <w:t>’;</w:t>
-      </w:r>
-      <w:proofErr w:type="gramEnd"/>
+        <w:t>Let Venu_Gopal_Iyer= ‘saanp’;</w:t>
+      </w:r>
     </w:p>
     <w:p>
       <w:pPr>
@@ -846,18 +762,8 @@
           <w:szCs w:val="36"/>
           <w:lang w:val="en-US"/>
         </w:rPr>
-        <w:t>Let Venu-gopal-Iyer= “Bhopal</w:t>
-      </w:r>
-      <w:proofErr w:type="gramStart"/>
-      <w:r>
-        <w:rPr>
-          <w:sz w:val="36"/>
-          <w:szCs w:val="36"/>
-          <w:lang w:val="en-US"/>
-        </w:rPr>
-        <w:t>”;</w:t>
-      </w:r>
-      <w:proofErr w:type="gramEnd"/>
+        <w:t>Let Venu-gopal-Iyer= “Bhopal”;</w:t>
+      </w:r>
     </w:p>
     <w:p>
       <w:pPr>
@@ -890,60 +796,24 @@
           <w:szCs w:val="36"/>
           <w:lang w:val="en-US"/>
         </w:rPr>
-        <w:t xml:space="preserve">Console is </w:t>
-      </w:r>
-      <w:proofErr w:type="gramStart"/>
-      <w:r>
-        <w:rPr>
-          <w:sz w:val="36"/>
-          <w:szCs w:val="36"/>
-          <w:lang w:val="en-US"/>
-        </w:rPr>
-        <w:t>REPL(</w:t>
-      </w:r>
-      <w:proofErr w:type="gramEnd"/>
-      <w:r>
-        <w:rPr>
-          <w:sz w:val="36"/>
-          <w:szCs w:val="36"/>
-          <w:lang w:val="en-US"/>
-        </w:rPr>
-        <w:t>Read , evaluate, print ,loop)</w:t>
-      </w:r>
-    </w:p>
-    <w:p>
-      <w:pPr>
-        <w:rPr>
-          <w:sz w:val="36"/>
-          <w:szCs w:val="36"/>
-          <w:lang w:val="en-US"/>
-        </w:rPr>
-      </w:pPr>
-      <w:r>
-        <w:rPr>
-          <w:sz w:val="36"/>
-          <w:szCs w:val="36"/>
-          <w:lang w:val="en-US"/>
-        </w:rPr>
-        <w:t xml:space="preserve">JavaScript is </w:t>
-      </w:r>
-      <w:proofErr w:type="gramStart"/>
-      <w:r>
-        <w:rPr>
-          <w:sz w:val="36"/>
-          <w:szCs w:val="36"/>
-          <w:lang w:val="en-US"/>
-        </w:rPr>
-        <w:t>interpreted(</w:t>
-      </w:r>
-      <w:proofErr w:type="gramEnd"/>
-      <w:r>
-        <w:rPr>
-          <w:sz w:val="36"/>
-          <w:szCs w:val="36"/>
-          <w:lang w:val="en-US"/>
-        </w:rPr>
-        <w:t>line by line), Weakly typed(where the data type of the variable is not fixed), dynamically typed(</w:t>
+        <w:t>Console is REPL(Read , evaluate, print ,loop)</w:t>
+      </w:r>
+    </w:p>
+    <w:p>
+      <w:pPr>
+        <w:rPr>
+          <w:sz w:val="36"/>
+          <w:szCs w:val="36"/>
+          <w:lang w:val="en-US"/>
+        </w:rPr>
+      </w:pPr>
+      <w:r>
+        <w:rPr>
+          <w:sz w:val="36"/>
+          <w:szCs w:val="36"/>
+          <w:lang w:val="en-US"/>
+        </w:rPr>
+        <w:t>JavaScript is interpreted(line by line), Weakly typed(where the data type of the variable is not fixed), dynamically typed(</w:t>
       </w:r>
       <w:r>
         <w:rPr>
@@ -1020,8 +890,6 @@
           <w:lang w:val="en-US"/>
         </w:rPr>
       </w:pPr>
-      <w:proofErr w:type="spellStart"/>
-      <w:proofErr w:type="gramStart"/>
       <w:r>
         <w:rPr>
           <w:sz w:val="36"/>
@@ -1036,28 +904,17 @@
           <w:szCs w:val="36"/>
           <w:lang w:val="en-US"/>
         </w:rPr>
-        <w:t>console.log</w:t>
-      </w:r>
-      <w:proofErr w:type="spellEnd"/>
-      <w:proofErr w:type="gramEnd"/>
-      <w:r>
-        <w:rPr>
-          <w:sz w:val="36"/>
-          <w:szCs w:val="36"/>
-          <w:lang w:val="en-US"/>
-        </w:rPr>
-        <w:t xml:space="preserve"> is used to print</w:t>
-      </w:r>
-    </w:p>
-    <w:p>
-      <w:pPr>
-        <w:rPr>
-          <w:sz w:val="36"/>
-          <w:szCs w:val="36"/>
-          <w:lang w:val="en-US"/>
-        </w:rPr>
-      </w:pPr>
-      <w:proofErr w:type="gramStart"/>
+        <w:t>console.log is used to print</w:t>
+      </w:r>
+    </w:p>
+    <w:p>
+      <w:pPr>
+        <w:rPr>
+          <w:sz w:val="36"/>
+          <w:szCs w:val="36"/>
+          <w:lang w:val="en-US"/>
+        </w:rPr>
+      </w:pPr>
       <w:r>
         <w:rPr>
           <w:sz w:val="36"/>
@@ -1066,7 +923,6 @@
         </w:rPr>
         <w:t>Primitive :</w:t>
       </w:r>
-      <w:proofErr w:type="gramEnd"/>
     </w:p>
     <w:p>
       <w:pPr>
@@ -1100,6 +956,7 @@
       </w:pPr>
       <w:r>
         <w:rPr>
+          <w:noProof/>
           <w:sz w:val="36"/>
           <w:szCs w:val="36"/>
           <w:lang w:val="en-US"/>
@@ -1151,6 +1008,7 @@
       </w:pPr>
       <w:r>
         <w:rPr>
+          <w:noProof/>
           <w:sz w:val="36"/>
           <w:szCs w:val="36"/>
           <w:lang w:val="en-US"/>
@@ -1252,6 +1110,365 @@
           <w:lang w:val="en-US"/>
         </w:rPr>
       </w:pPr>
+      <w:r>
+        <w:rPr>
+          <w:sz w:val="36"/>
+          <w:szCs w:val="36"/>
+          <w:lang w:val="en-US"/>
+        </w:rPr>
+        <w:lastRenderedPageBreak/>
+        <w:t>Ways to define string:</w:t>
+      </w:r>
+    </w:p>
+    <w:p>
+      <w:pPr>
+        <w:pStyle w:val="ListParagraph"/>
+        <w:numPr>
+          <w:ilvl w:val="0"/>
+          <w:numId w:val="3"/>
+        </w:numPr>
+        <w:rPr>
+          <w:sz w:val="36"/>
+          <w:szCs w:val="36"/>
+          <w:lang w:val="en-US"/>
+        </w:rPr>
+      </w:pPr>
+      <w:r>
+        <w:rPr>
+          <w:sz w:val="36"/>
+          <w:szCs w:val="36"/>
+          <w:lang w:val="en-US"/>
+        </w:rPr>
+        <w:t>Let var_char= “gal”;</w:t>
+      </w:r>
+    </w:p>
+    <w:p>
+      <w:pPr>
+        <w:pStyle w:val="ListParagraph"/>
+        <w:numPr>
+          <w:ilvl w:val="0"/>
+          <w:numId w:val="3"/>
+        </w:numPr>
+        <w:rPr>
+          <w:sz w:val="36"/>
+          <w:szCs w:val="36"/>
+          <w:lang w:val="en-US"/>
+        </w:rPr>
+      </w:pPr>
+      <w:r>
+        <w:rPr>
+          <w:sz w:val="36"/>
+          <w:szCs w:val="36"/>
+          <w:lang w:val="en-US"/>
+        </w:rPr>
+        <w:t>Let varchda= ‘gal’;</w:t>
+      </w:r>
+    </w:p>
+    <w:p>
+      <w:pPr>
+        <w:pStyle w:val="ListParagraph"/>
+        <w:numPr>
+          <w:ilvl w:val="0"/>
+          <w:numId w:val="3"/>
+        </w:numPr>
+        <w:rPr>
+          <w:sz w:val="36"/>
+          <w:szCs w:val="36"/>
+          <w:lang w:val="en-US"/>
+        </w:rPr>
+      </w:pPr>
+      <w:r>
+        <w:rPr>
+          <w:sz w:val="36"/>
+          <w:szCs w:val="36"/>
+          <w:lang w:val="en-US"/>
+        </w:rPr>
+        <w:t>Let varchaj= `ffl`;</w:t>
+      </w:r>
+    </w:p>
+    <w:p>
+      <w:pPr>
+        <w:rPr>
+          <w:sz w:val="36"/>
+          <w:szCs w:val="36"/>
+          <w:lang w:val="en-US"/>
+        </w:rPr>
+      </w:pPr>
+      <w:r>
+        <w:rPr>
+          <w:sz w:val="36"/>
+          <w:szCs w:val="36"/>
+          <w:lang w:val="en-US"/>
+        </w:rPr>
+        <w:t>Advantage of ` @`</w:t>
+      </w:r>
+    </w:p>
+    <w:p>
+      <w:pPr>
+        <w:rPr>
+          <w:sz w:val="36"/>
+          <w:szCs w:val="36"/>
+          <w:lang w:val="en-US"/>
+        </w:rPr>
+      </w:pPr>
+      <w:r>
+        <w:rPr>
+          <w:sz w:val="36"/>
+          <w:szCs w:val="36"/>
+          <w:lang w:val="en-US"/>
+        </w:rPr>
+        <w:drawing>
+          <wp:inline distT="0" distB="0" distL="0" distR="0" wp14:anchorId="55BC048D" wp14:editId="29076EC4">
+            <wp:extent cx="4328535" cy="342930"/>
+            <wp:effectExtent l="0" t="0" r="0" b="0"/>
+            <wp:docPr id="2026710576" name="Picture 1"/>
+            <wp:cNvGraphicFramePr>
+              <a:graphicFrameLocks xmlns:a="http://schemas.openxmlformats.org/drawingml/2006/main" noChangeAspect="1"/>
+            </wp:cNvGraphicFramePr>
+            <a:graphic xmlns:a="http://schemas.openxmlformats.org/drawingml/2006/main">
+              <a:graphicData uri="http://schemas.openxmlformats.org/drawingml/2006/picture">
+                <pic:pic xmlns:pic="http://schemas.openxmlformats.org/drawingml/2006/picture">
+                  <pic:nvPicPr>
+                    <pic:cNvPr id="2026710576" name=""/>
+                    <pic:cNvPicPr/>
+                  </pic:nvPicPr>
+                  <pic:blipFill>
+                    <a:blip r:embed="rId8"/>
+                    <a:stretch>
+                      <a:fillRect/>
+                    </a:stretch>
+                  </pic:blipFill>
+                  <pic:spPr>
+                    <a:xfrm>
+                      <a:off x="0" y="0"/>
+                      <a:ext cx="4328535" cy="342930"/>
+                    </a:xfrm>
+                    <a:prstGeom prst="rect">
+                      <a:avLst/>
+                    </a:prstGeom>
+                  </pic:spPr>
+                </pic:pic>
+              </a:graphicData>
+            </a:graphic>
+          </wp:inline>
+        </w:drawing>
+      </w:r>
+    </w:p>
+    <w:p>
+      <w:pPr>
+        <w:rPr>
+          <w:sz w:val="36"/>
+          <w:szCs w:val="36"/>
+          <w:lang w:val="en-US"/>
+        </w:rPr>
+      </w:pPr>
+      <w:r>
+        <w:rPr>
+          <w:sz w:val="36"/>
+          <w:szCs w:val="36"/>
+          <w:lang w:val="en-US"/>
+        </w:rPr>
+        <w:t xml:space="preserve">With the help of backticks we do not need to use ‘+’ symbol to concat for use this variable we use ${var} </w:t>
+      </w:r>
+    </w:p>
+    <w:p>
+      <w:pPr>
+        <w:rPr>
+          <w:sz w:val="36"/>
+          <w:szCs w:val="36"/>
+          <w:lang w:val="en-US"/>
+        </w:rPr>
+      </w:pPr>
+    </w:p>
+    <w:p>
+      <w:pPr>
+        <w:rPr>
+          <w:sz w:val="36"/>
+          <w:szCs w:val="36"/>
+          <w:lang w:val="en-US"/>
+        </w:rPr>
+      </w:pPr>
+      <w:r>
+        <w:rPr>
+          <w:sz w:val="36"/>
+          <w:szCs w:val="36"/>
+          <w:lang w:val="en-US"/>
+        </w:rPr>
+        <w:t>Number:</w:t>
+      </w:r>
+    </w:p>
+    <w:p>
+      <w:pPr>
+        <w:rPr>
+          <w:sz w:val="36"/>
+          <w:szCs w:val="36"/>
+          <w:lang w:val="en-US"/>
+        </w:rPr>
+      </w:pPr>
+      <w:r>
+        <w:rPr>
+          <w:sz w:val="36"/>
+          <w:szCs w:val="36"/>
+          <w:lang w:val="en-US"/>
+        </w:rPr>
+        <w:t>typeof() is a function which defines datatypes</w:t>
+      </w:r>
+    </w:p>
+    <w:p>
+      <w:pPr>
+        <w:rPr>
+          <w:sz w:val="36"/>
+          <w:szCs w:val="36"/>
+          <w:lang w:val="en-US"/>
+        </w:rPr>
+      </w:pPr>
+      <w:r>
+        <w:rPr>
+          <w:sz w:val="36"/>
+          <w:szCs w:val="36"/>
+          <w:lang w:val="en-US"/>
+        </w:rPr>
+        <w:t>order of arithmetic opeations:</w:t>
+      </w:r>
+    </w:p>
+    <w:p>
+      <w:pPr>
+        <w:rPr>
+          <w:sz w:val="36"/>
+          <w:szCs w:val="36"/>
+          <w:lang w:val="en-US"/>
+        </w:rPr>
+      </w:pPr>
+      <w:r>
+        <w:rPr>
+          <w:sz w:val="36"/>
+          <w:szCs w:val="36"/>
+          <w:lang w:val="en-US"/>
+        </w:rPr>
+        <w:t>PEMDAS(Parnathesis, Exponential, Multiply, Division, addition , subtraction)</w:t>
+      </w:r>
+    </w:p>
+    <w:p>
+      <w:pPr>
+        <w:rPr>
+          <w:sz w:val="36"/>
+          <w:szCs w:val="36"/>
+          <w:lang w:val="en-US"/>
+        </w:rPr>
+      </w:pPr>
+    </w:p>
+    <w:p>
+      <w:pPr>
+        <w:rPr>
+          <w:sz w:val="36"/>
+          <w:szCs w:val="36"/>
+          <w:lang w:val="en-US"/>
+        </w:rPr>
+      </w:pPr>
+      <w:r>
+        <w:rPr>
+          <w:sz w:val="36"/>
+          <w:szCs w:val="36"/>
+          <w:lang w:val="en-US"/>
+        </w:rPr>
+        <w:t>Short circuit test:</w:t>
+      </w:r>
+    </w:p>
+    <w:p>
+      <w:pPr>
+        <w:rPr>
+          <w:sz w:val="36"/>
+          <w:szCs w:val="36"/>
+          <w:lang w:val="en-US"/>
+        </w:rPr>
+      </w:pPr>
+      <w:r>
+        <w:rPr>
+          <w:sz w:val="36"/>
+          <w:szCs w:val="36"/>
+          <w:lang w:val="en-US"/>
+        </w:rPr>
+        <w:drawing>
+          <wp:inline distT="0" distB="0" distL="0" distR="0" wp14:anchorId="56941C22" wp14:editId="0B0818B9">
+            <wp:extent cx="2804403" cy="2331922"/>
+            <wp:effectExtent l="0" t="0" r="0" b="0"/>
+            <wp:docPr id="1372053910" name="Picture 1"/>
+            <wp:cNvGraphicFramePr>
+              <a:graphicFrameLocks xmlns:a="http://schemas.openxmlformats.org/drawingml/2006/main" noChangeAspect="1"/>
+            </wp:cNvGraphicFramePr>
+            <a:graphic xmlns:a="http://schemas.openxmlformats.org/drawingml/2006/main">
+              <a:graphicData uri="http://schemas.openxmlformats.org/drawingml/2006/picture">
+                <pic:pic xmlns:pic="http://schemas.openxmlformats.org/drawingml/2006/picture">
+                  <pic:nvPicPr>
+                    <pic:cNvPr id="1372053910" name=""/>
+                    <pic:cNvPicPr/>
+                  </pic:nvPicPr>
+                  <pic:blipFill>
+                    <a:blip r:embed="rId9"/>
+                    <a:stretch>
+                      <a:fillRect/>
+                    </a:stretch>
+                  </pic:blipFill>
+                  <pic:spPr>
+                    <a:xfrm>
+                      <a:off x="0" y="0"/>
+                      <a:ext cx="2804403" cy="2331922"/>
+                    </a:xfrm>
+                    <a:prstGeom prst="rect">
+                      <a:avLst/>
+                    </a:prstGeom>
+                  </pic:spPr>
+                </pic:pic>
+              </a:graphicData>
+            </a:graphic>
+          </wp:inline>
+        </w:drawing>
+      </w:r>
+    </w:p>
+    <w:p>
+      <w:pPr>
+        <w:rPr>
+          <w:sz w:val="36"/>
+          <w:szCs w:val="36"/>
+          <w:lang w:val="en-US"/>
+        </w:rPr>
+      </w:pPr>
+      <w:r>
+        <w:rPr>
+          <w:sz w:val="36"/>
+          <w:szCs w:val="36"/>
+          <w:lang w:val="en-US"/>
+        </w:rPr>
+        <w:lastRenderedPageBreak/>
+        <w:t>In this we do not define mark variable but first criteria is true so we do not  do attend.</w:t>
+      </w:r>
+    </w:p>
+    <w:p>
+      <w:pPr>
+        <w:rPr>
+          <w:sz w:val="36"/>
+          <w:szCs w:val="36"/>
+          <w:lang w:val="en-US"/>
+        </w:rPr>
+      </w:pPr>
+    </w:p>
+    <w:p>
+      <w:pPr>
+        <w:rPr>
+          <w:sz w:val="36"/>
+          <w:szCs w:val="36"/>
+          <w:lang w:val="en-US"/>
+        </w:rPr>
+      </w:pPr>
+    </w:p>
+    <w:p>
+      <w:pPr>
+        <w:rPr>
+          <w:sz w:val="36"/>
+          <w:szCs w:val="36"/>
+          <w:lang w:val="en-US"/>
+        </w:rPr>
+      </w:pPr>
     </w:p>
     <w:p>
       <w:pPr>
@@ -1364,6 +1581,95 @@
     </w:lvl>
   </w:abstractNum>
   <w:abstractNum w:abstractNumId="1" w15:restartNumberingAfterBreak="0">
+    <w:nsid w:val="4ACD50D7"/>
+    <w:multiLevelType w:val="hybridMultilevel"/>
+    <w:tmpl w:val="C7881ED2"/>
+    <w:lvl w:ilvl="0" w:tplc="4009000F">
+      <w:start w:val="1"/>
+      <w:numFmt w:val="decimal"/>
+      <w:lvlText w:val="%1."/>
+      <w:lvlJc w:val="left"/>
+      <w:pPr>
+        <w:ind w:left="720" w:hanging="360"/>
+      </w:pPr>
+      <w:rPr>
+        <w:rFonts w:hint="default"/>
+      </w:rPr>
+    </w:lvl>
+    <w:lvl w:ilvl="1" w:tplc="40090019" w:tentative="1">
+      <w:start w:val="1"/>
+      <w:numFmt w:val="lowerLetter"/>
+      <w:lvlText w:val="%2."/>
+      <w:lvlJc w:val="left"/>
+      <w:pPr>
+        <w:ind w:left="1440" w:hanging="360"/>
+      </w:pPr>
+    </w:lvl>
+    <w:lvl w:ilvl="2" w:tplc="4009001B" w:tentative="1">
+      <w:start w:val="1"/>
+      <w:numFmt w:val="lowerRoman"/>
+      <w:lvlText w:val="%3."/>
+      <w:lvlJc w:val="right"/>
+      <w:pPr>
+        <w:ind w:left="2160" w:hanging="180"/>
+      </w:pPr>
+    </w:lvl>
+    <w:lvl w:ilvl="3" w:tplc="4009000F" w:tentative="1">
+      <w:start w:val="1"/>
+      <w:numFmt w:val="decimal"/>
+      <w:lvlText w:val="%4."/>
+      <w:lvlJc w:val="left"/>
+      <w:pPr>
+        <w:ind w:left="2880" w:hanging="360"/>
+      </w:pPr>
+    </w:lvl>
+    <w:lvl w:ilvl="4" w:tplc="40090019" w:tentative="1">
+      <w:start w:val="1"/>
+      <w:numFmt w:val="lowerLetter"/>
+      <w:lvlText w:val="%5."/>
+      <w:lvlJc w:val="left"/>
+      <w:pPr>
+        <w:ind w:left="3600" w:hanging="360"/>
+      </w:pPr>
+    </w:lvl>
+    <w:lvl w:ilvl="5" w:tplc="4009001B" w:tentative="1">
+      <w:start w:val="1"/>
+      <w:numFmt w:val="lowerRoman"/>
+      <w:lvlText w:val="%6."/>
+      <w:lvlJc w:val="right"/>
+      <w:pPr>
+        <w:ind w:left="4320" w:hanging="180"/>
+      </w:pPr>
+    </w:lvl>
+    <w:lvl w:ilvl="6" w:tplc="4009000F" w:tentative="1">
+      <w:start w:val="1"/>
+      <w:numFmt w:val="decimal"/>
+      <w:lvlText w:val="%7."/>
+      <w:lvlJc w:val="left"/>
+      <w:pPr>
+        <w:ind w:left="5040" w:hanging="360"/>
+      </w:pPr>
+    </w:lvl>
+    <w:lvl w:ilvl="7" w:tplc="40090019" w:tentative="1">
+      <w:start w:val="1"/>
+      <w:numFmt w:val="lowerLetter"/>
+      <w:lvlText w:val="%8."/>
+      <w:lvlJc w:val="left"/>
+      <w:pPr>
+        <w:ind w:left="5760" w:hanging="360"/>
+      </w:pPr>
+    </w:lvl>
+    <w:lvl w:ilvl="8" w:tplc="4009001B" w:tentative="1">
+      <w:start w:val="1"/>
+      <w:numFmt w:val="lowerRoman"/>
+      <w:lvlText w:val="%9."/>
+      <w:lvlJc w:val="right"/>
+      <w:pPr>
+        <w:ind w:left="6480" w:hanging="180"/>
+      </w:pPr>
+    </w:lvl>
+  </w:abstractNum>
+  <w:abstractNum w:abstractNumId="2" w15:restartNumberingAfterBreak="0">
     <w:nsid w:val="692B65BB"/>
     <w:multiLevelType w:val="hybridMultilevel"/>
     <w:tmpl w:val="1AC2E8AE"/>
@@ -1477,10 +1783,13 @@
     </w:lvl>
   </w:abstractNum>
   <w:num w:numId="1" w16cid:durableId="82923801">
-    <w:abstractNumId w:val="1"/>
+    <w:abstractNumId w:val="2"/>
   </w:num>
   <w:num w:numId="2" w16cid:durableId="1798139676">
     <w:abstractNumId w:val="0"/>
+  </w:num>
+  <w:num w:numId="3" w16cid:durableId="110638078">
+    <w:abstractNumId w:val="1"/>
   </w:num>
 </w:numbering>
 </file>

--- a/Coding Blocks web development/notes/Javascript notes.docx
+++ b/Coding Blocks web development/notes/Javascript notes.docx
@@ -1213,6 +1213,7 @@
       </w:pPr>
       <w:r>
         <w:rPr>
+          <w:noProof/>
           <w:sz w:val="36"/>
           <w:szCs w:val="36"/>
           <w:lang w:val="en-US"/>
@@ -1384,6 +1385,7 @@
       </w:pPr>
       <w:r>
         <w:rPr>
+          <w:noProof/>
           <w:sz w:val="36"/>
           <w:szCs w:val="36"/>
           <w:lang w:val="en-US"/>
@@ -1451,33 +1453,167 @@
           <w:lang w:val="en-US"/>
         </w:rPr>
       </w:pPr>
-    </w:p>
-    <w:p>
-      <w:pPr>
-        <w:rPr>
-          <w:sz w:val="36"/>
-          <w:szCs w:val="36"/>
-          <w:lang w:val="en-US"/>
-        </w:rPr>
-      </w:pPr>
-    </w:p>
-    <w:p>
-      <w:pPr>
-        <w:rPr>
-          <w:sz w:val="36"/>
-          <w:szCs w:val="36"/>
-          <w:lang w:val="en-US"/>
-        </w:rPr>
-      </w:pPr>
-    </w:p>
-    <w:p>
-      <w:pPr>
-        <w:rPr>
-          <w:sz w:val="36"/>
-          <w:szCs w:val="36"/>
-          <w:lang w:val="en-US"/>
-        </w:rPr>
-      </w:pPr>
+      <w:r>
+        <w:rPr>
+          <w:sz w:val="36"/>
+          <w:szCs w:val="36"/>
+          <w:lang w:val="en-US"/>
+        </w:rPr>
+        <w:t>Function:</w:t>
+      </w:r>
+    </w:p>
+    <w:p>
+      <w:pPr>
+        <w:rPr>
+          <w:sz w:val="36"/>
+          <w:szCs w:val="36"/>
+          <w:lang w:val="en-US"/>
+        </w:rPr>
+      </w:pPr>
+      <w:r>
+        <w:rPr>
+          <w:sz w:val="36"/>
+          <w:szCs w:val="36"/>
+          <w:lang w:val="en-US"/>
+        </w:rPr>
+        <w:t>Syntax : function &lt;function name&gt;(){}</w:t>
+      </w:r>
+    </w:p>
+    <w:p>
+      <w:pPr>
+        <w:rPr>
+          <w:sz w:val="36"/>
+          <w:szCs w:val="36"/>
+          <w:lang w:val="en-US"/>
+        </w:rPr>
+      </w:pPr>
+      <w:r>
+        <w:rPr>
+          <w:sz w:val="36"/>
+          <w:szCs w:val="36"/>
+          <w:lang w:val="en-US"/>
+        </w:rPr>
+        <w:t>For Function calling functionname();</w:t>
+      </w:r>
+    </w:p>
+    <w:p>
+      <w:pPr>
+        <w:rPr>
+          <w:sz w:val="36"/>
+          <w:szCs w:val="36"/>
+          <w:lang w:val="en-US"/>
+        </w:rPr>
+      </w:pPr>
+      <w:r>
+        <w:rPr>
+          <w:sz w:val="36"/>
+          <w:szCs w:val="36"/>
+          <w:lang w:val="en-US"/>
+        </w:rPr>
+        <w:drawing>
+          <wp:inline distT="0" distB="0" distL="0" distR="0" wp14:anchorId="37514B8F" wp14:editId="44CC8969">
+            <wp:extent cx="2522439" cy="1501270"/>
+            <wp:effectExtent l="0" t="0" r="0" b="3810"/>
+            <wp:docPr id="1786491862" name="Picture 1"/>
+            <wp:cNvGraphicFramePr>
+              <a:graphicFrameLocks xmlns:a="http://schemas.openxmlformats.org/drawingml/2006/main" noChangeAspect="1"/>
+            </wp:cNvGraphicFramePr>
+            <a:graphic xmlns:a="http://schemas.openxmlformats.org/drawingml/2006/main">
+              <a:graphicData uri="http://schemas.openxmlformats.org/drawingml/2006/picture">
+                <pic:pic xmlns:pic="http://schemas.openxmlformats.org/drawingml/2006/picture">
+                  <pic:nvPicPr>
+                    <pic:cNvPr id="1786491862" name=""/>
+                    <pic:cNvPicPr/>
+                  </pic:nvPicPr>
+                  <pic:blipFill>
+                    <a:blip r:embed="rId10"/>
+                    <a:stretch>
+                      <a:fillRect/>
+                    </a:stretch>
+                  </pic:blipFill>
+                  <pic:spPr>
+                    <a:xfrm>
+                      <a:off x="0" y="0"/>
+                      <a:ext cx="2522439" cy="1501270"/>
+                    </a:xfrm>
+                    <a:prstGeom prst="rect">
+                      <a:avLst/>
+                    </a:prstGeom>
+                  </pic:spPr>
+                </pic:pic>
+              </a:graphicData>
+            </a:graphic>
+          </wp:inline>
+        </w:drawing>
+      </w:r>
+    </w:p>
+    <w:p>
+      <w:pPr>
+        <w:rPr>
+          <w:sz w:val="36"/>
+          <w:szCs w:val="36"/>
+          <w:lang w:val="en-US"/>
+        </w:rPr>
+      </w:pPr>
+      <w:r>
+        <w:rPr>
+          <w:sz w:val="36"/>
+          <w:szCs w:val="36"/>
+          <w:lang w:val="en-US"/>
+        </w:rPr>
+        <w:drawing>
+          <wp:inline distT="0" distB="0" distL="0" distR="0" wp14:anchorId="47464FB0" wp14:editId="6F6BF757">
+            <wp:extent cx="2537680" cy="853514"/>
+            <wp:effectExtent l="0" t="0" r="0" b="3810"/>
+            <wp:docPr id="712703322" name="Picture 1"/>
+            <wp:cNvGraphicFramePr>
+              <a:graphicFrameLocks xmlns:a="http://schemas.openxmlformats.org/drawingml/2006/main" noChangeAspect="1"/>
+            </wp:cNvGraphicFramePr>
+            <a:graphic xmlns:a="http://schemas.openxmlformats.org/drawingml/2006/main">
+              <a:graphicData uri="http://schemas.openxmlformats.org/drawingml/2006/picture">
+                <pic:pic xmlns:pic="http://schemas.openxmlformats.org/drawingml/2006/picture">
+                  <pic:nvPicPr>
+                    <pic:cNvPr id="712703322" name=""/>
+                    <pic:cNvPicPr/>
+                  </pic:nvPicPr>
+                  <pic:blipFill>
+                    <a:blip r:embed="rId11"/>
+                    <a:stretch>
+                      <a:fillRect/>
+                    </a:stretch>
+                  </pic:blipFill>
+                  <pic:spPr>
+                    <a:xfrm>
+                      <a:off x="0" y="0"/>
+                      <a:ext cx="2537680" cy="853514"/>
+                    </a:xfrm>
+                    <a:prstGeom prst="rect">
+                      <a:avLst/>
+                    </a:prstGeom>
+                  </pic:spPr>
+                </pic:pic>
+              </a:graphicData>
+            </a:graphic>
+          </wp:inline>
+        </w:drawing>
+      </w:r>
+    </w:p>
+    <w:p>
+      <w:pPr>
+        <w:rPr>
+          <w:sz w:val="36"/>
+          <w:szCs w:val="36"/>
+          <w:lang w:val="en-US"/>
+        </w:rPr>
+      </w:pPr>
+      <w:r>
+        <w:rPr>
+          <w:sz w:val="36"/>
+          <w:szCs w:val="36"/>
+          <w:lang w:val="en-US"/>
+        </w:rPr>
+        <w:t>If parameter function is passed and default value is also given then passed value has more value then default value</w:t>
+      </w:r>
     </w:p>
     <w:sectPr>
       <w:pgSz w:w="11906" w:h="16838"/>
